--- a/Iteration 1/Persona_Review.docx
+++ b/Iteration 1/Persona_Review.docx
@@ -6,8 +6,6 @@
       <w:pPr>
         <w:pStyle w:val="Title"/>
       </w:pPr>
-      <w:bookmarkStart w:id="0" w:name="_GoBack"/>
-      <w:bookmarkEnd w:id="0"/>
       <w:r>
         <w:t>Persona Review</w:t>
       </w:r>
@@ -100,7 +98,77 @@
         <w:t>still doesn’t know how the website/building a PC works. There are several functions that she could use but she still doesn’t have the knowledge to use the functions.</w:t>
       </w:r>
     </w:p>
-    <w:p/>
+    <w:p>
+      <w:pPr>
+        <w:pStyle w:val="Heading1"/>
+        <w:rPr>
+          <w:rFonts w:ascii="Arial" w:hAnsi="Arial" w:cs="Arial"/>
+          <w:color w:val="000000" w:themeColor="text1"/>
+          <w:sz w:val="26"/>
+          <w:szCs w:val="26"/>
+        </w:rPr>
+      </w:pPr>
+      <w:r>
+        <w:rPr>
+          <w:sz w:val="26"/>
+          <w:szCs w:val="26"/>
+        </w:rPr>
+        <w:t xml:space="preserve">Persona 3: Chadwick </w:t>
+      </w:r>
+      <w:proofErr w:type="spellStart"/>
+      <w:r>
+        <w:rPr>
+          <w:sz w:val="26"/>
+          <w:szCs w:val="26"/>
+        </w:rPr>
+        <w:t>Brosman</w:t>
+      </w:r>
+      <w:proofErr w:type="spellEnd"/>
+      <w:r>
+        <w:rPr>
+          <w:sz w:val="26"/>
+          <w:szCs w:val="26"/>
+        </w:rPr>
+        <w:br/>
+      </w:r>
+      <w:r>
+        <w:rPr>
+          <w:rFonts w:asciiTheme="minorHAnsi" w:hAnsiTheme="minorHAnsi" w:cstheme="minorHAnsi"/>
+          <w:color w:val="000000" w:themeColor="text1"/>
+          <w:sz w:val="22"/>
+          <w:szCs w:val="22"/>
+        </w:rPr>
+        <w:t>First Impression</w:t>
+      </w:r>
+      <w:r>
+        <w:rPr>
+          <w:rFonts w:asciiTheme="minorHAnsi" w:hAnsiTheme="minorHAnsi" w:cstheme="minorHAnsi"/>
+          <w:color w:val="000000" w:themeColor="text1"/>
+          <w:sz w:val="22"/>
+          <w:szCs w:val="22"/>
+        </w:rPr>
+        <w:t>: A cool headed individual who browses websites and doe admire technology.</w:t>
+      </w:r>
+      <w:r>
+        <w:rPr>
+          <w:rFonts w:asciiTheme="minorHAnsi" w:hAnsiTheme="minorHAnsi" w:cstheme="minorHAnsi"/>
+          <w:color w:val="000000" w:themeColor="text1"/>
+          <w:sz w:val="22"/>
+          <w:szCs w:val="22"/>
+        </w:rPr>
+        <w:br/>
+      </w:r>
+      <w:r>
+        <w:rPr>
+          <w:rFonts w:asciiTheme="minorHAnsi" w:hAnsiTheme="minorHAnsi" w:cstheme="minorHAnsi"/>
+          <w:color w:val="000000" w:themeColor="text1"/>
+          <w:sz w:val="22"/>
+          <w:szCs w:val="22"/>
+        </w:rPr>
+        <w:br/>
+        <w:t xml:space="preserve">Last impression: Loves to have or know what the best tech is out there in the world. Knows what he wants in building a PC when it comes to components and requirements. Has an adequate amount of business experience.  </w:t>
+      </w:r>
+    </w:p>
     <w:sectPr>
       <w:pgSz w:w="11906" w:h="16838"/>
       <w:pgMar w:top="1440" w:right="1440" w:bottom="1440" w:left="1440" w:header="708" w:footer="708" w:gutter="0"/>
@@ -512,6 +580,27 @@
     <w:name w:val="Normal"/>
     <w:qFormat/>
   </w:style>
+  <w:style w:type="paragraph" w:styleId="Heading1">
+    <w:name w:val="heading 1"/>
+    <w:basedOn w:val="Normal"/>
+    <w:next w:val="Normal"/>
+    <w:link w:val="Heading1Char"/>
+    <w:uiPriority w:val="9"/>
+    <w:qFormat/>
+    <w:rsid w:val="00901754"/>
+    <w:pPr>
+      <w:keepNext/>
+      <w:keepLines/>
+      <w:spacing w:before="240" w:after="0"/>
+      <w:outlineLvl w:val="0"/>
+    </w:pPr>
+    <w:rPr>
+      <w:rFonts w:asciiTheme="majorHAnsi" w:eastAsiaTheme="majorEastAsia" w:hAnsiTheme="majorHAnsi" w:cstheme="majorBidi"/>
+      <w:color w:val="365F91" w:themeColor="accent1" w:themeShade="BF"/>
+      <w:sz w:val="32"/>
+      <w:szCs w:val="32"/>
+    </w:rPr>
+  </w:style>
   <w:style w:type="paragraph" w:styleId="Heading2">
     <w:name w:val="heading 2"/>
     <w:basedOn w:val="Normal"/>
@@ -606,6 +695,19 @@
       <w:color w:val="365F91" w:themeColor="accent1" w:themeShade="BF"/>
       <w:sz w:val="26"/>
       <w:szCs w:val="26"/>
+    </w:rPr>
+  </w:style>
+  <w:style w:type="character" w:customStyle="1" w:styleId="Heading1Char">
+    <w:name w:val="Heading 1 Char"/>
+    <w:basedOn w:val="DefaultParagraphFont"/>
+    <w:link w:val="Heading1"/>
+    <w:uiPriority w:val="9"/>
+    <w:rsid w:val="00901754"/>
+    <w:rPr>
+      <w:rFonts w:asciiTheme="majorHAnsi" w:eastAsiaTheme="majorEastAsia" w:hAnsiTheme="majorHAnsi" w:cstheme="majorBidi"/>
+      <w:color w:val="365F91" w:themeColor="accent1" w:themeShade="BF"/>
+      <w:sz w:val="32"/>
+      <w:szCs w:val="32"/>
     </w:rPr>
   </w:style>
 </w:styles>
